--- a/컨퍼런스 논문 번역.docx
+++ b/컨퍼런스 논문 번역.docx
@@ -3,189 +3,191 @@
 <w:document xmlns:wpc="http://schemas.microsoft.com/office/word/2010/wordprocessingCanvas" xmlns:cx="http://schemas.microsoft.com/office/drawing/2014/chartex" xmlns:mc="http://schemas.openxmlformats.org/markup-compatibility/2006" xmlns:o="urn:schemas-microsoft-com:office:office" xmlns:r="http://schemas.openxmlformats.org/officeDocument/2006/relationships" xmlns:m="http://schemas.openxmlformats.org/officeDocument/2006/math" xmlns:v="urn:schemas-microsoft-com:vml" xmlns:wp14="http://schemas.microsoft.com/office/word/2010/wordprocessingDrawing" xmlns:wp="http://schemas.openxmlformats.org/drawingml/2006/wordprocessingDrawing" xmlns:w10="urn:schemas-microsoft-com:office:word" xmlns:w="http://schemas.openxmlformats.org/wordprocessingml/2006/main" xmlns:w14="http://schemas.microsoft.com/office/word/2010/wordml" xmlns:w15="http://schemas.microsoft.com/office/word/2012/wordml" xmlns:w16se="http://schemas.microsoft.com/office/word/2015/wordml/symex" xmlns:wpg="http://schemas.microsoft.com/office/word/2010/wordprocessingGroup" xmlns:wpi="http://schemas.microsoft.com/office/word/2010/wordprocessingInk" xmlns:wne="http://schemas.microsoft.com/office/word/2006/wordml" xmlns:wps="http://schemas.microsoft.com/office/word/2010/wordprocessingShape" mc:Ignorable="w14 w15 w16se wp14">
   <w:body>
     <w:p>
-      <w:pPr>
-        <w:rPr>
-          <w:rFonts w:hint="eastAsia"/>
-        </w:rPr>
-      </w:pPr>
-      <w:r>
-        <w:t>A</w:t>
-      </w:r>
-      <w:r>
-        <w:rPr>
-          <w:rFonts w:hint="eastAsia"/>
-        </w:rPr>
-        <w:t>bstract</w:t>
+      <w:r>
+        <w:rPr>
+          <w:rFonts w:hint="eastAsia"/>
+        </w:rPr>
+        <w:t>E</w:t>
+      </w:r>
+      <w:r>
+        <w:t>dit</w:t>
       </w:r>
     </w:p>
     <w:p>
-      <w:r>
-        <w:t>The spread of devices equipped with the function</w:t>
-      </w:r>
-      <w:r>
-        <w:t xml:space="preserve">ality of digital image </w:t>
-      </w:r>
-      <w:r>
-        <w:t>such as mobile phones and digital cameras, the volume of images collected from various paths is also increasing.</w:t>
-      </w:r>
-      <w:r>
-        <w:t xml:space="preserve"> </w:t>
-      </w:r>
-      <w:r>
-        <w:t>In this regard, an image identification method for efficient management of large-capacity image data is required in a service or a system for managing images.</w:t>
-      </w:r>
-      <w:r>
-        <w:t xml:space="preserve"> </w:t>
-      </w:r>
-      <w:r>
-        <w:t xml:space="preserve">Under the large capacity image data, identifier generation is </w:t>
-      </w:r>
-      <w:r>
-        <w:t>performing</w:t>
-      </w:r>
-      <w:r>
-        <w:t xml:space="preserve"> the image identification role.</w:t>
-      </w:r>
-      <w:r>
-        <w:t xml:space="preserve"> </w:t>
-      </w:r>
-      <w:r>
-        <w:t xml:space="preserve">However, the random assignment and change of identifiers can cause errors in the </w:t>
-      </w:r>
-      <w:r>
-        <w:t>image</w:t>
-      </w:r>
-      <w:r>
-        <w:t xml:space="preserve"> management service or system.</w:t>
-      </w:r>
-      <w:r>
-        <w:t xml:space="preserve"> </w:t>
-      </w:r>
-      <w:r>
-        <w:t>However, identifier randomization and modification problems can cause errors in image management services or systems.</w:t>
-      </w:r>
-      <w:r>
-        <w:t xml:space="preserve"> </w:t>
-      </w:r>
-      <w:r>
-        <w:t>Therefore, there is a need for an identifier generation technique that uniquely identifies an image in a large volume of images.</w:t>
-      </w:r>
-      <w:r>
-        <w:t xml:space="preserve"> </w:t>
-      </w:r>
-      <w:r>
-        <w:t>In this paper, we applied the method to construct the identifier based on the luminance area, and proposes a method for generating identifiers based on parallel processing using this method.</w:t>
+      <w:pPr>
+        <w:rPr>
+          <w:rFonts w:hint="eastAsia"/>
+        </w:rPr>
+      </w:pPr>
+      <w:bookmarkStart w:id="0" w:name="_GoBack"/>
+      <w:bookmarkEnd w:id="0"/>
+    </w:p>
+    <w:p>
+      <w:r>
+        <w:rPr>
+          <w:rFonts w:hint="eastAsia"/>
+        </w:rPr>
+        <w:t>Introduction</w:t>
+      </w:r>
+    </w:p>
+    <w:p>
+      <w:r>
+        <w:t>As mobile devices, digital cameras, and other small devices capable of capturing images become popular, the amount of images collected from various devices is increasing exponentially.</w:t>
+      </w:r>
+      <w:r>
+        <w:t xml:space="preserve"> </w:t>
+      </w:r>
+      <w:r>
+        <w:t>In addition, traffic of multimedia data such as images, video, and sound is increasing due to the popularization of social media.</w:t>
+      </w:r>
+      <w:r>
+        <w:t xml:space="preserve"> </w:t>
+      </w:r>
+      <w:r>
+        <w:t>According to IBM reports, multimedia data accounts for 60% of Internet traffic and 70% of mobile phone traffic, and 3 billion photos are posted to Facebook every month</w:t>
+      </w:r>
+      <w:r>
+        <w:t xml:space="preserve"> [1]</w:t>
+      </w:r>
+      <w:r>
+        <w:t>.</w:t>
+      </w:r>
+      <w:r>
+        <w:t xml:space="preserve"> </w:t>
+      </w:r>
+      <w:r>
+        <w:t xml:space="preserve">In such a situation that a large number of image data is generated, a system for efficiently storing and </w:t>
+      </w:r>
+      <w:r>
+        <w:t>retrieving</w:t>
+      </w:r>
+      <w:r>
+        <w:t xml:space="preserve"> images is needed.</w:t>
+      </w:r>
+    </w:p>
+    <w:p>
+      <w:r>
+        <w:t>The iden</w:t>
+      </w:r>
+      <w:r>
+        <w:t xml:space="preserve">tifier of the image is role to </w:t>
+      </w:r>
+      <w:r>
+        <w:t>distinguish the image and plays a major role in the image storage and retrieval system.</w:t>
+      </w:r>
+      <w:r>
+        <w:t xml:space="preserve"> </w:t>
+      </w:r>
+      <w:r>
+        <w:t>Generally, a method is used which is arbitrarily given by a user for generating an identifier or automatically generated by a system.</w:t>
+      </w:r>
+      <w:r>
+        <w:t xml:space="preserve"> </w:t>
+      </w:r>
+      <w:r>
+        <w:t>However, this can cause file name conflicts or information duplication problems.</w:t>
+      </w:r>
+      <w:r>
+        <w:t xml:space="preserve"> </w:t>
+      </w:r>
+      <w:r>
+        <w:t>Therefore, it is necessary to create an identifier generation technique that uniquely</w:t>
+      </w:r>
+      <w:r>
+        <w:t xml:space="preserve"> identifies an image in a large-</w:t>
+      </w:r>
+      <w:r>
+        <w:t>capacity image.</w:t>
+      </w:r>
+      <w:r>
+        <w:t xml:space="preserve"> </w:t>
+      </w:r>
+      <w:r>
+        <w:t>In order to solve the problem of arbitrary identifiers, proposed method is a method using image attribute information [2] and a method using histogram [3-4].</w:t>
+      </w:r>
+      <w:r>
+        <w:t xml:space="preserve"> </w:t>
+      </w:r>
+      <w:r>
+        <w:t>However, the proposed method has a problem that many coefficients must be considered and a lot of operations are consumed.</w:t>
+      </w:r>
+      <w:r>
+        <w:t xml:space="preserve"> </w:t>
+      </w:r>
+      <w:r>
+        <w:t>To solve this problem, there are a method of constructing a luminance area based identifier [5] and a method of constructing a multiple indexing base</w:t>
+      </w:r>
+      <w:r>
+        <w:t>d on a linear component count</w:t>
+      </w:r>
+      <w:r>
+        <w:t>ing</w:t>
+      </w:r>
+      <w:r>
+        <w:t xml:space="preserve"> [6].</w:t>
+      </w:r>
+      <w:r>
+        <w:t xml:space="preserve"> </w:t>
+      </w:r>
+    </w:p>
+    <w:p>
+      <w:r>
+        <w:t>In this paper, we apply a method of constructing an identifier based on a luminance area to a method of constructing a multiple indexing.</w:t>
+      </w:r>
+      <w:r>
+        <w:t xml:space="preserve"> </w:t>
+      </w:r>
+      <w:r>
+        <w:t>And we propose an improved model of the method of constructing multiple indexing ba</w:t>
+      </w:r>
+      <w:r>
+        <w:t>sed on linear component count</w:t>
+      </w:r>
+      <w:r>
+        <w:t>ing</w:t>
+      </w:r>
+      <w:r>
+        <w:t xml:space="preserve"> by applying the method of constructing the luminance area based identifiers.</w:t>
       </w:r>
     </w:p>
     <w:p/>
     <w:p>
-      <w:pPr>
-        <w:rPr>
-          <w:rFonts w:hint="eastAsia"/>
-        </w:rPr>
-      </w:pPr>
-      <w:r>
-        <w:rPr>
-          <w:rFonts w:hint="eastAsia"/>
-        </w:rPr>
-        <w:t>Introduction</w:t>
+      <w:r>
+        <w:rPr>
+          <w:rFonts w:hint="eastAsia"/>
+        </w:rPr>
+        <w:t xml:space="preserve">2. </w:t>
+      </w:r>
+      <w:r>
+        <w:rPr>
+          <w:rFonts w:hint="eastAsia"/>
+        </w:rPr>
+        <w:t>Related</w:t>
+      </w:r>
+      <w:r>
+        <w:rPr>
+          <w:rFonts w:hint="eastAsia"/>
+        </w:rPr>
+        <w:t xml:space="preserve"> Work</w:t>
+      </w:r>
+      <w:r>
+        <w:t>s</w:t>
       </w:r>
     </w:p>
     <w:p>
       <w:r>
-        <w:t>As mobile devices, digital cameras, and other small devices capable of capturing images become popular, the amount of images collected from various devices is increasing exponentially.</w:t>
-      </w:r>
-      <w:r>
-        <w:t xml:space="preserve"> </w:t>
-      </w:r>
-      <w:r>
-        <w:t>In addition, traffic of multimedia data such as images, video, and sound is increasing due to the popularization of social media.</w:t>
-      </w:r>
-      <w:r>
-        <w:t xml:space="preserve"> </w:t>
-      </w:r>
-      <w:r>
-        <w:t>According to IBM reports, multimedia data accounts for 60% of Internet traffic and 70% of mobile phone traffic, and 3 billion photos are posted to Facebook every month</w:t>
-      </w:r>
-      <w:r>
-        <w:t xml:space="preserve"> [1]</w:t>
-      </w:r>
-      <w:r>
-        <w:t>.</w:t>
-      </w:r>
-      <w:r>
-        <w:t xml:space="preserve"> </w:t>
-      </w:r>
-      <w:r>
-        <w:t xml:space="preserve">In such a situation that a large number of image data is generated, a system for efficiently storing and </w:t>
-      </w:r>
-      <w:r>
-        <w:t>retrieving</w:t>
-      </w:r>
-      <w:r>
-        <w:t xml:space="preserve"> images is needed.</w:t>
+        <w:t>2.1 Image Identifier</w:t>
       </w:r>
     </w:p>
     <w:p>
       <w:r>
-        <w:t>The iden</w:t>
-      </w:r>
-      <w:r>
-        <w:t xml:space="preserve">tifier of the image is role to </w:t>
-      </w:r>
-      <w:r>
-        <w:t>distinguish the image and plays a major role in the image storage and retrieval system.</w:t>
-      </w:r>
-      <w:r>
-        <w:t xml:space="preserve"> </w:t>
-      </w:r>
-      <w:r>
-        <w:t>Generally, a method is used which is arbitrarily given by a user for generating an identifier or automatically generated by a system.</w:t>
-      </w:r>
-      <w:r>
-        <w:t xml:space="preserve"> </w:t>
-      </w:r>
-      <w:r>
-        <w:t>However, this can cause file name conflicts or information duplication problems.</w:t>
-      </w:r>
-      <w:r>
-        <w:t xml:space="preserve"> </w:t>
-      </w:r>
-      <w:r>
-        <w:t>Therefore, it is necessary to create an identifier generation technique that uniquely</w:t>
-      </w:r>
-      <w:r>
-        <w:t xml:space="preserve"> identifies an image in a large-</w:t>
-      </w:r>
-      <w:r>
-        <w:t>capacity image.</w:t>
-      </w:r>
-      <w:r>
-        <w:t xml:space="preserve"> </w:t>
-      </w:r>
-      <w:r>
-        <w:t>In order to solve the problem of arbitrary identifiers, proposed method is a method using image attribute information [2] and a method using histogram [3-4].</w:t>
-      </w:r>
-      <w:r>
-        <w:t xml:space="preserve"> </w:t>
-      </w:r>
-      <w:r>
-        <w:t>However, the proposed method has a problem that many coefficients must be considered and a lot of operations are consumed.</w:t>
-      </w:r>
-      <w:r>
-        <w:t xml:space="preserve"> </w:t>
-      </w:r>
-      <w:r>
-        <w:t>To solve this problem, there are a method of constructing a luminance area based identifier [5] and a method of constructing a multiple indexing base</w:t>
-      </w:r>
-      <w:r>
-        <w:t>d on a linear component count</w:t>
-      </w:r>
-      <w:r>
-        <w:t>ing</w:t>
-      </w:r>
-      <w:r>
-        <w:t xml:space="preserve"> [6].</w:t>
+        <w:t>A method in which a user assigns an identifier to an image in an arbitrary manner or a method in which a system automatically generates an image is used to identify an image.</w:t>
+      </w:r>
+      <w:r>
+        <w:t xml:space="preserve"> </w:t>
+      </w:r>
+      <w:r>
+        <w:t>However, this approach can cause errors such as file name conflicts when integrating different categories of systems.</w:t>
       </w:r>
       <w:r>
         <w:t xml:space="preserve"> </w:t>
@@ -193,85 +195,17 @@
     </w:p>
     <w:p>
       <w:r>
-        <w:t>In this paper, we apply a method of constructing an identifier based on a luminance area to a method of constructing a multiple indexing.</w:t>
-      </w:r>
-      <w:r>
-        <w:t xml:space="preserve"> </w:t>
-      </w:r>
-      <w:r>
-        <w:t>And we propose an improved model of the method of constructing multiple indexing ba</w:t>
-      </w:r>
-      <w:r>
-        <w:t>sed on linear component count</w:t>
-      </w:r>
-      <w:r>
-        <w:t>ing</w:t>
-      </w:r>
-      <w:r>
-        <w:t xml:space="preserve"> by applying the method of </w:t>
+        <w:t xml:space="preserve">A method for constructing an identifier based on a luminance </w:t>
+      </w:r>
+      <w:r>
+        <w:t>area</w:t>
+      </w:r>
+      <w:r>
+        <w:t xml:space="preserve"> [5] is a method for solving the </w:t>
       </w:r>
       <w:r>
         <w:lastRenderedPageBreak/>
-        <w:t>constructing the luminance area based identifiers.</w:t>
-      </w:r>
-    </w:p>
-    <w:p/>
-    <w:p>
-      <w:pPr>
-        <w:rPr>
-          <w:rFonts w:hint="eastAsia"/>
-        </w:rPr>
-      </w:pPr>
-      <w:r>
-        <w:rPr>
-          <w:rFonts w:hint="eastAsia"/>
-        </w:rPr>
-        <w:t xml:space="preserve">2. </w:t>
-      </w:r>
-      <w:r>
-        <w:rPr>
-          <w:rFonts w:hint="eastAsia"/>
-        </w:rPr>
-        <w:t>Related</w:t>
-      </w:r>
-      <w:r>
-        <w:rPr>
-          <w:rFonts w:hint="eastAsia"/>
-        </w:rPr>
-        <w:t xml:space="preserve"> Work</w:t>
-      </w:r>
-      <w:r>
-        <w:t>s</w:t>
-      </w:r>
-    </w:p>
-    <w:p>
-      <w:r>
-        <w:t>2.1 Image Identifier</w:t>
-      </w:r>
-    </w:p>
-    <w:p>
-      <w:r>
-        <w:t>A method in which a user assigns an identifier to an image in an arbitrary manner or a method in which a system automatically generates an image is used to identify an image.</w:t>
-      </w:r>
-      <w:r>
-        <w:t xml:space="preserve"> </w:t>
-      </w:r>
-      <w:r>
-        <w:t>However, this approach can cause errors such as file name conflicts when integrating different categories of systems.</w:t>
-      </w:r>
-      <w:r>
-        <w:t xml:space="preserve"> </w:t>
-      </w:r>
-    </w:p>
-    <w:p>
-      <w:r>
-        <w:t xml:space="preserve">A method for constructing an identifier based on a luminance </w:t>
-      </w:r>
-      <w:r>
-        <w:t>area</w:t>
-      </w:r>
-      <w:r>
-        <w:t xml:space="preserve"> [5] is a method for solving the problem of an arbitrary identifier given irrespective of the attribute of an image.</w:t>
+        <w:t>problem of an arbitrary identifier given irrespective of the attribute of an image.</w:t>
       </w:r>
       <w:r>
         <w:t xml:space="preserve"> </w:t>
@@ -472,7 +406,6 @@
     </w:p>
     <w:p>
       <w:r>
-        <w:lastRenderedPageBreak/>
         <w:t>A method for constructing multiple indexing based on linear component count</w:t>
       </w:r>
       <w:r>
@@ -516,6 +449,7 @@
               <w:rPr>
                 <w:noProof/>
               </w:rPr>
+              <w:lastRenderedPageBreak/>
               <w:drawing>
                 <wp:inline distT="0" distB="0" distL="0" distR="0" wp14:anchorId="1035BD52" wp14:editId="78ACBBEA">
                   <wp:extent cx="5524500" cy="1549978"/>
@@ -715,9 +649,6 @@
           <w:p>
             <w:pPr>
               <w:jc w:val="center"/>
-              <w:rPr>
-                <w:rFonts w:hint="eastAsia"/>
-              </w:rPr>
             </w:pPr>
             <w:r>
               <w:rPr>
@@ -778,11 +709,6 @@
             <w:tcW w:w="9016" w:type="dxa"/>
           </w:tcPr>
           <w:p>
-            <w:pPr>
-              <w:rPr>
-                <w:rFonts w:hint="eastAsia"/>
-              </w:rPr>
-            </w:pPr>
             <w:r>
               <w:t>F</w:t>
             </w:r>
@@ -861,11 +787,7 @@
         <w:t xml:space="preserve"> </w:t>
       </w:r>
       <w:r>
-        <w:t xml:space="preserve">This method has a problem that a performance loss occurs due to the fact that an operation </w:t>
-      </w:r>
-      <w:r>
-        <w:lastRenderedPageBreak/>
-        <w:t>is performed by bringing the detected area.</w:t>
+        <w:t>This method has a problem that a performance loss occurs due to the fact that an operation is performed by bringing the detected area.</w:t>
       </w:r>
       <w:r>
         <w:t xml:space="preserve"> </w:t>
@@ -1026,6 +948,7 @@
         <w:t xml:space="preserve"> and </w:t>
       </w:r>
       <w:r>
+        <w:lastRenderedPageBreak/>
         <w:t>E</w:t>
       </w:r>
       <w:r>
@@ -1049,8 +972,6 @@
       <w:r>
         <w:t xml:space="preserve"> step</w:t>
       </w:r>
-      <w:bookmarkStart w:id="0" w:name="_GoBack"/>
-      <w:bookmarkEnd w:id="0"/>
       <w:r>
         <w:t>.</w:t>
       </w:r>
@@ -1145,13 +1066,7 @@
               <w:rPr>
                 <w:rFonts w:hint="eastAsia"/>
               </w:rPr>
-              <w:t>figure</w:t>
-            </w:r>
-            <w:r>
-              <w:rPr>
-                <w:rFonts w:hint="eastAsia"/>
-              </w:rPr>
-              <w:t xml:space="preserve"> </w:t>
+              <w:t xml:space="preserve">figure </w:t>
             </w:r>
             <w:r>
               <w:t xml:space="preserve">4. </w:t>
@@ -1617,17 +1532,7 @@
                   <w:rFonts w:ascii="Cambria Math" w:hAnsi="Cambria Math"/>
                   <w:szCs w:val="20"/>
                 </w:rPr>
-                <m:t xml:space="preserve">if </m:t>
-              </m:r>
-              <m:r>
-                <m:rPr>
-                  <m:sty m:val="p"/>
-                </m:rPr>
-                <w:rPr>
-                  <w:rFonts w:ascii="Cambria Math" w:hAnsi="Cambria Math"/>
-                  <w:szCs w:val="20"/>
-                </w:rPr>
-                <m:t>m≤1</m:t>
+                <m:t>if m≤1</m:t>
               </m:r>
             </m:oMath>
             <w:r>
@@ -1824,17 +1729,7 @@
                   <w:rFonts w:ascii="Cambria Math" w:hAnsi="Cambria Math"/>
                   <w:szCs w:val="20"/>
                 </w:rPr>
-                <m:t xml:space="preserve">if </m:t>
-              </m:r>
-              <m:r>
-                <m:rPr>
-                  <m:sty m:val="p"/>
-                </m:rPr>
-                <w:rPr>
-                  <w:rFonts w:ascii="Cambria Math" w:hAnsi="Cambria Math"/>
-                  <w:szCs w:val="20"/>
-                </w:rPr>
-                <m:t>m&gt;1</m:t>
+                <m:t>if m&gt;1</m:t>
               </m:r>
             </m:oMath>
             <w:r>
@@ -2046,9 +1941,6 @@
                 <w:numId w:val="1"/>
               </w:numPr>
               <w:ind w:leftChars="0"/>
-              <w:rPr>
-                <w:rFonts w:hint="eastAsia"/>
-              </w:rPr>
             </w:pPr>
             <w:r>
               <w:t>Measure the luminance through relative luminance</w:t>
@@ -2147,9 +2039,6 @@
             <w:pPr>
               <w:pStyle w:val="a4"/>
               <w:ind w:leftChars="0" w:left="360"/>
-              <w:rPr>
-                <w:rFonts w:hint="eastAsia"/>
-              </w:rPr>
             </w:pPr>
           </w:p>
           <w:p>
@@ -2160,9 +2049,6 @@
                 <w:numId w:val="1"/>
               </w:numPr>
               <w:ind w:leftChars="0"/>
-              <w:rPr>
-                <w:rFonts w:hint="eastAsia"/>
-              </w:rPr>
             </w:pPr>
             <w:r>
               <w:t>Apply the tone-mapping filter</w:t>
@@ -2358,9 +2244,6 @@
             <w:pPr>
               <w:pStyle w:val="a4"/>
               <w:ind w:leftChars="0" w:left="360"/>
-              <w:rPr>
-                <w:rFonts w:hint="eastAsia"/>
-              </w:rPr>
             </w:pPr>
           </w:p>
         </w:tc>
@@ -2410,37 +2293,29 @@
         <w:t>area</w:t>
       </w:r>
       <w:r>
-        <w:t xml:space="preserve"> identifier generation method,</w:t>
-      </w:r>
-      <w:r>
-        <w:t xml:space="preserve"> and we propose a multiple</w:t>
-      </w:r>
-      <w:r>
-        <w:t xml:space="preserve"> indexing method based on the luminance </w:t>
+        <w:t xml:space="preserve"> identifier generation method, and we propose a multiple indexing method based on the luminance area.</w:t>
+      </w:r>
+      <w:r>
+        <w:t xml:space="preserve"> </w:t>
+      </w:r>
+      <w:r>
+        <w:t xml:space="preserve">The proposed method simplifies the processing </w:t>
+      </w:r>
+      <w:r>
+        <w:t>phase</w:t>
+      </w:r>
+      <w:r>
+        <w:t xml:space="preserve">s in comparison with the existing methodology by applying the luminance </w:t>
       </w:r>
       <w:r>
         <w:t>area</w:t>
       </w:r>
       <w:r>
-        <w:t>.</w:t>
-      </w:r>
-      <w:r>
-        <w:t xml:space="preserve"> </w:t>
-      </w:r>
-      <w:r>
-        <w:t xml:space="preserve">The proposed method simplifies the processing </w:t>
-      </w:r>
-      <w:r>
-        <w:t>phase</w:t>
-      </w:r>
-      <w:r>
-        <w:t xml:space="preserve">s in comparison with the existing methodology by applying the luminance </w:t>
-      </w:r>
-      <w:r>
-        <w:t>area</w:t>
-      </w:r>
-      <w:r>
-        <w:t xml:space="preserve"> identifier generation m</w:t>
+        <w:t xml:space="preserve"> </w:t>
+      </w:r>
+      <w:r>
+        <w:lastRenderedPageBreak/>
+        <w:t>identifier generation m</w:t>
       </w:r>
       <w:r>
         <w:t>ethod in the Map-Reduce phase</w:t>
@@ -2481,11 +2356,6 @@
     </w:p>
     <w:p/>
     <w:p>
-      <w:pPr>
-        <w:rPr>
-          <w:rFonts w:hint="eastAsia"/>
-        </w:rPr>
-      </w:pPr>
       <w:r>
         <w:rPr>
           <w:rFonts w:hint="eastAsia"/>
@@ -2783,11 +2653,7 @@
         <w:t>P</w:t>
       </w:r>
       <w:r>
-        <w:t xml:space="preserve">arallel Processing based Image Identifier </w:t>
-      </w:r>
-      <w:r>
-        <w:lastRenderedPageBreak/>
-        <w:t>Generation</w:t>
+        <w:t>arallel Processing based Image Identifier Generation</w:t>
       </w:r>
       <w:r>
         <w:rPr>
@@ -2931,7 +2797,11 @@
         <w:t xml:space="preserve">[10] </w:t>
       </w:r>
       <w:r>
-        <w:t>Ronald C Taylor, “An Overview of the Hadoop/MapReduce/HBase Framework and its current Applications in Bioinformatics”, Proceedings of the 11th Annual Bioinformatics Open Source Conference (BOSC), 11, pp. 1-6, (2010).</w:t>
+        <w:t xml:space="preserve">Ronald C Taylor, “An Overview of the Hadoop/MapReduce/HBase Framework and its current Applications in Bioinformatics”, Proceedings of the 11th Annual Bioinformatics Open Source </w:t>
+      </w:r>
+      <w:r>
+        <w:lastRenderedPageBreak/>
+        <w:t>Conference (BOSC), 11, pp. 1-6, (2010).</w:t>
       </w:r>
     </w:p>
     <w:p>
@@ -3040,13 +2910,7 @@
         <w:t>, vol.21, issue. 3, pp.267-276, 2002.07.</w:t>
       </w:r>
     </w:p>
-    <w:p>
-      <w:pPr>
-        <w:rPr>
-          <w:rFonts w:hint="eastAsia"/>
-        </w:rPr>
-      </w:pPr>
-    </w:p>
+    <w:p/>
     <w:sectPr>
       <w:pgSz w:w="11906" w:h="16838"/>
       <w:pgMar w:top="1701" w:right="1440" w:bottom="1440" w:left="1440" w:header="851" w:footer="992" w:gutter="0"/>
@@ -3676,6 +3540,7 @@
   <w:style w:type="character" w:default="1" w:styleId="a0">
     <w:name w:val="Default Paragraph Font"/>
     <w:uiPriority w:val="1"/>
+    <w:semiHidden/>
     <w:unhideWhenUsed/>
   </w:style>
   <w:style w:type="table" w:default="1" w:styleId="a1">

--- a/컨퍼런스 논문 번역.docx
+++ b/컨퍼런스 논문 번역.docx
@@ -3,26 +3,8 @@
 <w:document xmlns:wpc="http://schemas.microsoft.com/office/word/2010/wordprocessingCanvas" xmlns:cx="http://schemas.microsoft.com/office/drawing/2014/chartex" xmlns:mc="http://schemas.openxmlformats.org/markup-compatibility/2006" xmlns:o="urn:schemas-microsoft-com:office:office" xmlns:r="http://schemas.openxmlformats.org/officeDocument/2006/relationships" xmlns:m="http://schemas.openxmlformats.org/officeDocument/2006/math" xmlns:v="urn:schemas-microsoft-com:vml" xmlns:wp14="http://schemas.microsoft.com/office/word/2010/wordprocessingDrawing" xmlns:wp="http://schemas.openxmlformats.org/drawingml/2006/wordprocessingDrawing" xmlns:w10="urn:schemas-microsoft-com:office:word" xmlns:w="http://schemas.openxmlformats.org/wordprocessingml/2006/main" xmlns:w14="http://schemas.microsoft.com/office/word/2010/wordml" xmlns:w15="http://schemas.microsoft.com/office/word/2012/wordml" xmlns:w16se="http://schemas.microsoft.com/office/word/2015/wordml/symex" xmlns:wpg="http://schemas.microsoft.com/office/word/2010/wordprocessingGroup" xmlns:wpi="http://schemas.microsoft.com/office/word/2010/wordprocessingInk" xmlns:wne="http://schemas.microsoft.com/office/word/2006/wordml" xmlns:wps="http://schemas.microsoft.com/office/word/2010/wordprocessingShape" mc:Ignorable="w14 w15 w16se wp14">
   <w:body>
     <w:p>
-      <w:r>
-        <w:rPr>
-          <w:rFonts w:hint="eastAsia"/>
-        </w:rPr>
-        <w:t>E</w:t>
-      </w:r>
-      <w:r>
-        <w:t>dit</w:t>
-      </w:r>
-    </w:p>
-    <w:p>
-      <w:pPr>
-        <w:rPr>
-          <w:rFonts w:hint="eastAsia"/>
-        </w:rPr>
-      </w:pPr>
       <w:bookmarkStart w:id="0" w:name="_GoBack"/>
       <w:bookmarkEnd w:id="0"/>
-    </w:p>
-    <w:p>
       <w:r>
         <w:rPr>
           <w:rFonts w:hint="eastAsia"/>
@@ -201,11 +183,7 @@
         <w:t>area</w:t>
       </w:r>
       <w:r>
-        <w:t xml:space="preserve"> [5] is a method for solving the </w:t>
-      </w:r>
-      <w:r>
-        <w:lastRenderedPageBreak/>
-        <w:t>problem of an arbitrary identifier given irrespective of the attribute of an image.</w:t>
+        <w:t xml:space="preserve"> [5] is a method for solving the problem of an arbitrary identifier given irrespective of the attribute of an image.</w:t>
       </w:r>
       <w:r>
         <w:t xml:space="preserve"> </w:t>
@@ -449,7 +427,6 @@
               <w:rPr>
                 <w:noProof/>
               </w:rPr>
-              <w:lastRenderedPageBreak/>
               <w:drawing>
                 <wp:inline distT="0" distB="0" distL="0" distR="0" wp14:anchorId="1035BD52" wp14:editId="78ACBBEA">
                   <wp:extent cx="5524500" cy="1549978"/>
@@ -948,7 +925,6 @@
         <w:t xml:space="preserve"> and </w:t>
       </w:r>
       <w:r>
-        <w:lastRenderedPageBreak/>
         <w:t>E</w:t>
       </w:r>
       <w:r>
@@ -2311,11 +2287,7 @@
         <w:t>area</w:t>
       </w:r>
       <w:r>
-        <w:t xml:space="preserve"> </w:t>
-      </w:r>
-      <w:r>
-        <w:lastRenderedPageBreak/>
-        <w:t>identifier generation m</w:t>
+        <w:t xml:space="preserve"> identifier generation m</w:t>
       </w:r>
       <w:r>
         <w:t>ethod in the Map-Reduce phase</w:t>
@@ -2797,11 +2769,7 @@
         <w:t xml:space="preserve">[10] </w:t>
       </w:r>
       <w:r>
-        <w:t xml:space="preserve">Ronald C Taylor, “An Overview of the Hadoop/MapReduce/HBase Framework and its current Applications in Bioinformatics”, Proceedings of the 11th Annual Bioinformatics Open Source </w:t>
-      </w:r>
-      <w:r>
-        <w:lastRenderedPageBreak/>
-        <w:t>Conference (BOSC), 11, pp. 1-6, (2010).</w:t>
+        <w:t>Ronald C Taylor, “An Overview of the Hadoop/MapReduce/HBase Framework and its current Applications in Bioinformatics”, Proceedings of the 11th Annual Bioinformatics Open Source Conference (BOSC), 11, pp. 1-6, (2010).</w:t>
       </w:r>
     </w:p>
     <w:p>
